--- a/docs/Compliance_Documents/src/ENE-TDOC-PCBLayouts-100-Display-Board-1.1.0-PCB-Layout-Documentation.docx
+++ b/docs/Compliance_Documents/src/ENE-TDOC-PCBLayouts-100-Display-Board-1.1.0-PCB-Layout-Documentation.docx
@@ -353,7 +353,6 @@
             </mc:AlternateContent>
           </w:r>
         </w:p>
-        <w:p/>
         <w:p/>
         <w:p>
           <w:r>
@@ -780,17 +779,7 @@
               <w:sz w:val="18"/>
               <w:szCs w:val="18"/>
             </w:rPr>
-            <w:t xml:space="preserve">, Hardware Revision 1.1.0, and corresponding firmware versions released for this hardware. Firmware versions are identified in the device user interface and are covered by this Technical File insofar as they do not change safety-relevant behavior. The Technical File is maintained in electronic </w:t>
-          </w:r>
-          <w:r>
-            <w:rPr>
-              <w:i/>
-              <w:iCs/>
-              <w:sz w:val="18"/>
-              <w:szCs w:val="18"/>
-            </w:rPr>
-            <w:lastRenderedPageBreak/>
-            <w:t>form by the manufacturer and can be made available without undue delay. All documents listed herein are retained for at least 10 years after the last product has been placed on the EU market.</w:t>
+            <w:t>, Hardware Revision 1.1.0, and corresponding firmware versions released for this hardware. Firmware versions are identified in the device user interface and are covered by this Technical File insofar as they do not change safety-relevant behavior. The Technical File is maintained in electronic form by the manufacturer and can be made available without undue delay. All documents listed herein are retained for at least 10 years after the last product has been placed on the EU market.</w:t>
           </w:r>
         </w:p>
         <w:p>
@@ -820,6 +809,7 @@
           <w:b/>
           <w:bCs/>
         </w:rPr>
+        <w:lastRenderedPageBreak/>
         <w:t>Revision History</w:t>
       </w:r>
     </w:p>
@@ -1024,6 +1014,7 @@
             <w:rPr>
               <w:rFonts w:eastAsiaTheme="minorEastAsia"/>
               <w:noProof/>
+              <w:lang w:val="en-AT" w:eastAsia="en-AT"/>
             </w:rPr>
           </w:pPr>
           <w:r>
@@ -1035,7 +1026,7 @@
           <w:r>
             <w:fldChar w:fldCharType="separate"/>
           </w:r>
-          <w:hyperlink w:anchor="_Toc216568131" w:history="1">
+          <w:hyperlink w:anchor="_Toc216965508" w:history="1">
             <w:r>
               <w:rPr>
                 <w:rStyle w:val="Hyperlink"/>
@@ -1062,7 +1053,7 @@
                 <w:noProof/>
                 <w:webHidden/>
               </w:rPr>
-              <w:instrText xml:space="preserve"> PAGEREF _Toc216568131 \h </w:instrText>
+              <w:instrText xml:space="preserve"> PAGEREF _Toc216965508 \h </w:instrText>
             </w:r>
             <w:r>
               <w:rPr>
@@ -1102,9 +1093,10 @@
             <w:rPr>
               <w:rFonts w:eastAsiaTheme="minorEastAsia"/>
               <w:noProof/>
+              <w:lang w:val="en-AT" w:eastAsia="en-AT"/>
             </w:rPr>
           </w:pPr>
-          <w:hyperlink w:anchor="_Toc216568132" w:history="1">
+          <w:hyperlink w:anchor="_Toc216965509" w:history="1">
             <w:r>
               <w:rPr>
                 <w:rStyle w:val="Hyperlink"/>
@@ -1131,7 +1123,7 @@
                 <w:noProof/>
                 <w:webHidden/>
               </w:rPr>
-              <w:instrText xml:space="preserve"> PAGEREF _Toc216568132 \h </w:instrText>
+              <w:instrText xml:space="preserve"> PAGEREF _Toc216965509 \h </w:instrText>
             </w:r>
             <w:r>
               <w:rPr>
@@ -1171,9 +1163,10 @@
             <w:rPr>
               <w:rFonts w:eastAsiaTheme="minorEastAsia"/>
               <w:noProof/>
+              <w:lang w:val="en-AT" w:eastAsia="en-AT"/>
             </w:rPr>
           </w:pPr>
-          <w:hyperlink w:anchor="_Toc216568133" w:history="1">
+          <w:hyperlink w:anchor="_Toc216965510" w:history="1">
             <w:r>
               <w:rPr>
                 <w:rStyle w:val="Hyperlink"/>
@@ -1200,7 +1193,7 @@
                 <w:noProof/>
                 <w:webHidden/>
               </w:rPr>
-              <w:instrText xml:space="preserve"> PAGEREF _Toc216568133 \h </w:instrText>
+              <w:instrText xml:space="preserve"> PAGEREF _Toc216965510 \h </w:instrText>
             </w:r>
             <w:r>
               <w:rPr>
@@ -1240,15 +1233,16 @@
             <w:rPr>
               <w:rFonts w:eastAsiaTheme="minorEastAsia"/>
               <w:noProof/>
+              <w:lang w:val="en-AT" w:eastAsia="en-AT"/>
             </w:rPr>
           </w:pPr>
-          <w:hyperlink w:anchor="_Toc216568134" w:history="1">
+          <w:hyperlink w:anchor="_Toc216965511" w:history="1">
             <w:r>
               <w:rPr>
                 <w:rStyle w:val="Hyperlink"/>
                 <w:noProof/>
               </w:rPr>
-              <w:t>3. ENERGIS_Rack-PDU_1.1.0 Layout</w:t>
+              <w:t>3. ENERGIS_Display-Board_1.1.0 Layout</w:t>
             </w:r>
             <w:r>
               <w:rPr>
@@ -1269,7 +1263,7 @@
                 <w:noProof/>
                 <w:webHidden/>
               </w:rPr>
-              <w:instrText xml:space="preserve"> PAGEREF _Toc216568134 \h </w:instrText>
+              <w:instrText xml:space="preserve"> PAGEREF _Toc216965511 \h </w:instrText>
             </w:r>
             <w:r>
               <w:rPr>
@@ -1309,9 +1303,10 @@
             <w:rPr>
               <w:rFonts w:eastAsiaTheme="minorEastAsia"/>
               <w:noProof/>
+              <w:lang w:val="en-AT" w:eastAsia="en-AT"/>
             </w:rPr>
           </w:pPr>
-          <w:hyperlink w:anchor="_Toc216568135" w:history="1">
+          <w:hyperlink w:anchor="_Toc216965512" w:history="1">
             <w:r>
               <w:rPr>
                 <w:rStyle w:val="Hyperlink"/>
@@ -1338,7 +1333,7 @@
                 <w:noProof/>
                 <w:webHidden/>
               </w:rPr>
-              <w:instrText xml:space="preserve"> PAGEREF _Toc216568135 \h </w:instrText>
+              <w:instrText xml:space="preserve"> PAGEREF _Toc216965512 \h </w:instrText>
             </w:r>
             <w:r>
               <w:rPr>
@@ -1378,9 +1373,10 @@
             <w:rPr>
               <w:rFonts w:eastAsiaTheme="minorEastAsia"/>
               <w:noProof/>
+              <w:lang w:val="en-AT" w:eastAsia="en-AT"/>
             </w:rPr>
           </w:pPr>
-          <w:hyperlink w:anchor="_Toc216568136" w:history="1">
+          <w:hyperlink w:anchor="_Toc216965513" w:history="1">
             <w:r>
               <w:rPr>
                 <w:rStyle w:val="Hyperlink"/>
@@ -1407,7 +1403,7 @@
                 <w:noProof/>
                 <w:webHidden/>
               </w:rPr>
-              <w:instrText xml:space="preserve"> PAGEREF _Toc216568136 \h </w:instrText>
+              <w:instrText xml:space="preserve"> PAGEREF _Toc216965513 \h </w:instrText>
             </w:r>
             <w:r>
               <w:rPr>
@@ -1447,9 +1443,10 @@
             <w:rPr>
               <w:rFonts w:eastAsiaTheme="minorEastAsia"/>
               <w:noProof/>
+              <w:lang w:val="en-AT" w:eastAsia="en-AT"/>
             </w:rPr>
           </w:pPr>
-          <w:hyperlink w:anchor="_Toc216568137" w:history="1">
+          <w:hyperlink w:anchor="_Toc216965514" w:history="1">
             <w:r>
               <w:rPr>
                 <w:rStyle w:val="Hyperlink"/>
@@ -1476,7 +1473,7 @@
                 <w:noProof/>
                 <w:webHidden/>
               </w:rPr>
-              <w:instrText xml:space="preserve"> PAGEREF _Toc216568137 \h </w:instrText>
+              <w:instrText xml:space="preserve"> PAGEREF _Toc216965514 \h </w:instrText>
             </w:r>
             <w:r>
               <w:rPr>
@@ -1516,9 +1513,10 @@
             <w:rPr>
               <w:rFonts w:eastAsiaTheme="minorEastAsia"/>
               <w:noProof/>
+              <w:lang w:val="en-AT" w:eastAsia="en-AT"/>
             </w:rPr>
           </w:pPr>
-          <w:hyperlink w:anchor="_Toc216568138" w:history="1">
+          <w:hyperlink w:anchor="_Toc216965515" w:history="1">
             <w:r>
               <w:rPr>
                 <w:rStyle w:val="Hyperlink"/>
@@ -1545,7 +1543,7 @@
                 <w:noProof/>
                 <w:webHidden/>
               </w:rPr>
-              <w:instrText xml:space="preserve"> PAGEREF _Toc216568138 \h </w:instrText>
+              <w:instrText xml:space="preserve"> PAGEREF _Toc216965515 \h </w:instrText>
             </w:r>
             <w:r>
               <w:rPr>
@@ -1566,6 +1564,76 @@
                 <w:webHidden/>
               </w:rPr>
               <w:t>7</w:t>
+            </w:r>
+            <w:r>
+              <w:rPr>
+                <w:noProof/>
+                <w:webHidden/>
+              </w:rPr>
+              <w:fldChar w:fldCharType="end"/>
+            </w:r>
+          </w:hyperlink>
+        </w:p>
+        <w:p>
+          <w:pPr>
+            <w:pStyle w:val="TOC1"/>
+            <w:tabs>
+              <w:tab w:val="right" w:leader="dot" w:pos="9350"/>
+            </w:tabs>
+            <w:rPr>
+              <w:rFonts w:eastAsiaTheme="minorEastAsia"/>
+              <w:noProof/>
+              <w:lang w:val="en-AT" w:eastAsia="en-AT"/>
+            </w:rPr>
+          </w:pPr>
+          <w:hyperlink w:anchor="_Toc216965516" w:history="1">
+            <w:r>
+              <w:rPr>
+                <w:rStyle w:val="Hyperlink"/>
+                <w:noProof/>
+              </w:rPr>
+              <w:t>4. PCB Stackup and Layer Usage</w:t>
+            </w:r>
+            <w:r>
+              <w:rPr>
+                <w:noProof/>
+                <w:webHidden/>
+              </w:rPr>
+              <w:tab/>
+            </w:r>
+            <w:r>
+              <w:rPr>
+                <w:noProof/>
+                <w:webHidden/>
+              </w:rPr>
+              <w:fldChar w:fldCharType="begin"/>
+            </w:r>
+            <w:r>
+              <w:rPr>
+                <w:noProof/>
+                <w:webHidden/>
+              </w:rPr>
+              <w:instrText xml:space="preserve"> PAGEREF _Toc216965516 \h </w:instrText>
+            </w:r>
+            <w:r>
+              <w:rPr>
+                <w:noProof/>
+                <w:webHidden/>
+              </w:rPr>
+            </w:r>
+            <w:r>
+              <w:rPr>
+                <w:noProof/>
+                <w:webHidden/>
+              </w:rPr>
+              <w:fldChar w:fldCharType="separate"/>
+            </w:r>
+            <w:r>
+              <w:rPr>
+                <w:noProof/>
+                <w:webHidden/>
+              </w:rPr>
+              <w:t>8</w:t>
             </w:r>
             <w:r>
               <w:rPr>
@@ -1585,15 +1653,16 @@
             <w:rPr>
               <w:rFonts w:eastAsiaTheme="minorEastAsia"/>
               <w:noProof/>
+              <w:lang w:val="en-AT" w:eastAsia="en-AT"/>
             </w:rPr>
           </w:pPr>
-          <w:hyperlink w:anchor="_Toc216568139" w:history="1">
+          <w:hyperlink w:anchor="_Toc216965517" w:history="1">
             <w:r>
               <w:rPr>
                 <w:rStyle w:val="Hyperlink"/>
                 <w:noProof/>
               </w:rPr>
-              <w:t>L5 Inner layer</w:t>
+              <w:t>4.1 PCB Stackup Overview</w:t>
             </w:r>
             <w:r>
               <w:rPr>
@@ -1614,7 +1683,13 @@
                 <w:noProof/>
                 <w:webHidden/>
               </w:rPr>
-              <w:instrText xml:space="preserve"> PAGEREF _Toc216568139 \h </w:instrText>
+              <w:instrText xml:space="preserve"> PAGEREF _Toc216965517 \h </w:instrText>
+            </w:r>
+            <w:r>
+              <w:rPr>
+                <w:noProof/>
+                <w:webHidden/>
+              </w:rPr>
             </w:r>
             <w:r>
               <w:rPr>
@@ -1625,12 +1700,10 @@
             </w:r>
             <w:r>
               <w:rPr>
-                <w:b/>
-                <w:bCs/>
-                <w:noProof/>
-                <w:webHidden/>
-              </w:rPr>
-              <w:t>Error! Bookmark not defined.</w:t>
+                <w:noProof/>
+                <w:webHidden/>
+              </w:rPr>
+              <w:t>8</w:t>
             </w:r>
             <w:r>
               <w:rPr>
@@ -1650,15 +1723,16 @@
             <w:rPr>
               <w:rFonts w:eastAsiaTheme="minorEastAsia"/>
               <w:noProof/>
+              <w:lang w:val="en-AT" w:eastAsia="en-AT"/>
             </w:rPr>
           </w:pPr>
-          <w:hyperlink w:anchor="_Toc216568140" w:history="1">
+          <w:hyperlink w:anchor="_Toc216965518" w:history="1">
             <w:r>
               <w:rPr>
                 <w:rStyle w:val="Hyperlink"/>
                 <w:noProof/>
               </w:rPr>
-              <w:t>L6 Bottom layer</w:t>
+              <w:t>4.2 Layer Stackup Details (4-Layer Configuration)</w:t>
             </w:r>
             <w:r>
               <w:rPr>
@@ -1679,7 +1753,13 @@
                 <w:noProof/>
                 <w:webHidden/>
               </w:rPr>
-              <w:instrText xml:space="preserve"> PAGEREF _Toc216568140 \h </w:instrText>
+              <w:instrText xml:space="preserve"> PAGEREF _Toc216965518 \h </w:instrText>
+            </w:r>
+            <w:r>
+              <w:rPr>
+                <w:noProof/>
+                <w:webHidden/>
+              </w:rPr>
             </w:r>
             <w:r>
               <w:rPr>
@@ -1690,77 +1770,10 @@
             </w:r>
             <w:r>
               <w:rPr>
-                <w:b/>
-                <w:bCs/>
-                <w:noProof/>
-                <w:webHidden/>
-              </w:rPr>
-              <w:t>Error! Bookmark not defined.</w:t>
-            </w:r>
-            <w:r>
-              <w:rPr>
-                <w:noProof/>
-                <w:webHidden/>
-              </w:rPr>
-              <w:fldChar w:fldCharType="end"/>
-            </w:r>
-          </w:hyperlink>
-        </w:p>
-        <w:p>
-          <w:pPr>
-            <w:pStyle w:val="TOC1"/>
-            <w:tabs>
-              <w:tab w:val="right" w:leader="dot" w:pos="9350"/>
-            </w:tabs>
-            <w:rPr>
-              <w:rFonts w:eastAsiaTheme="minorEastAsia"/>
-              <w:noProof/>
-            </w:rPr>
-          </w:pPr>
-          <w:hyperlink w:anchor="_Toc216568141" w:history="1">
-            <w:r>
-              <w:rPr>
-                <w:rStyle w:val="Hyperlink"/>
-                <w:noProof/>
-              </w:rPr>
-              <w:t>4. PCB Stackup and Controlled Impedance</w:t>
-            </w:r>
-            <w:r>
-              <w:rPr>
-                <w:noProof/>
-                <w:webHidden/>
-              </w:rPr>
-              <w:tab/>
-            </w:r>
-            <w:r>
-              <w:rPr>
-                <w:noProof/>
-                <w:webHidden/>
-              </w:rPr>
-              <w:fldChar w:fldCharType="begin"/>
-            </w:r>
-            <w:r>
-              <w:rPr>
-                <w:noProof/>
-                <w:webHidden/>
-              </w:rPr>
-              <w:instrText xml:space="preserve"> PAGEREF _Toc216568141 \h </w:instrText>
-            </w:r>
-            <w:r>
-              <w:rPr>
-                <w:noProof/>
-                <w:webHidden/>
-              </w:rPr>
-              <w:fldChar w:fldCharType="separate"/>
-            </w:r>
-            <w:r>
-              <w:rPr>
-                <w:b/>
-                <w:bCs/>
-                <w:noProof/>
-                <w:webHidden/>
-              </w:rPr>
-              <w:t>Error! Bookmark not defined.</w:t>
+                <w:noProof/>
+                <w:webHidden/>
+              </w:rPr>
+              <w:t>8</w:t>
             </w:r>
             <w:r>
               <w:rPr>
@@ -1780,15 +1793,16 @@
             <w:rPr>
               <w:rFonts w:eastAsiaTheme="minorEastAsia"/>
               <w:noProof/>
+              <w:lang w:val="en-AT" w:eastAsia="en-AT"/>
             </w:rPr>
           </w:pPr>
-          <w:hyperlink w:anchor="_Toc216568142" w:history="1">
+          <w:hyperlink w:anchor="_Toc216965519" w:history="1">
             <w:r>
               <w:rPr>
                 <w:rStyle w:val="Hyperlink"/>
                 <w:noProof/>
               </w:rPr>
-              <w:t>4.1 PCB Stackup Overview</w:t>
+              <w:t>4.3 Signal Routing and Reference Planes</w:t>
             </w:r>
             <w:r>
               <w:rPr>
@@ -1809,7 +1823,13 @@
                 <w:noProof/>
                 <w:webHidden/>
               </w:rPr>
-              <w:instrText xml:space="preserve"> PAGEREF _Toc216568142 \h </w:instrText>
+              <w:instrText xml:space="preserve"> PAGEREF _Toc216965519 \h </w:instrText>
+            </w:r>
+            <w:r>
+              <w:rPr>
+                <w:noProof/>
+                <w:webHidden/>
+              </w:rPr>
             </w:r>
             <w:r>
               <w:rPr>
@@ -1820,12 +1840,10 @@
             </w:r>
             <w:r>
               <w:rPr>
-                <w:b/>
-                <w:bCs/>
-                <w:noProof/>
-                <w:webHidden/>
-              </w:rPr>
-              <w:t>Error! Bookmark not defined.</w:t>
+                <w:noProof/>
+                <w:webHidden/>
+              </w:rPr>
+              <w:t>9</w:t>
             </w:r>
             <w:r>
               <w:rPr>
@@ -1845,15 +1863,16 @@
             <w:rPr>
               <w:rFonts w:eastAsiaTheme="minorEastAsia"/>
               <w:noProof/>
+              <w:lang w:val="en-AT" w:eastAsia="en-AT"/>
             </w:rPr>
           </w:pPr>
-          <w:hyperlink w:anchor="_Toc216568143" w:history="1">
+          <w:hyperlink w:anchor="_Toc216965520" w:history="1">
             <w:r>
               <w:rPr>
                 <w:rStyle w:val="Hyperlink"/>
                 <w:noProof/>
               </w:rPr>
-              <w:t>4.2 Layer Stackup Details (6-Layer Configuration)</w:t>
+              <w:t>4.4 Notes on Manufacturing Tolerances</w:t>
             </w:r>
             <w:r>
               <w:rPr>
@@ -1874,7 +1893,13 @@
                 <w:noProof/>
                 <w:webHidden/>
               </w:rPr>
-              <w:instrText xml:space="preserve"> PAGEREF _Toc216568143 \h </w:instrText>
+              <w:instrText xml:space="preserve"> PAGEREF _Toc216965520 \h </w:instrText>
+            </w:r>
+            <w:r>
+              <w:rPr>
+                <w:noProof/>
+                <w:webHidden/>
+              </w:rPr>
             </w:r>
             <w:r>
               <w:rPr>
@@ -1885,77 +1910,10 @@
             </w:r>
             <w:r>
               <w:rPr>
-                <w:b/>
-                <w:bCs/>
-                <w:noProof/>
-                <w:webHidden/>
-              </w:rPr>
-              <w:t>Error! Bookmark not defined.</w:t>
-            </w:r>
-            <w:r>
-              <w:rPr>
-                <w:noProof/>
-                <w:webHidden/>
-              </w:rPr>
-              <w:fldChar w:fldCharType="end"/>
-            </w:r>
-          </w:hyperlink>
-        </w:p>
-        <w:p>
-          <w:pPr>
-            <w:pStyle w:val="TOC2"/>
-            <w:tabs>
-              <w:tab w:val="right" w:leader="dot" w:pos="9350"/>
-            </w:tabs>
-            <w:rPr>
-              <w:rFonts w:eastAsiaTheme="minorEastAsia"/>
-              <w:noProof/>
-            </w:rPr>
-          </w:pPr>
-          <w:hyperlink w:anchor="_Toc216568144" w:history="1">
-            <w:r>
-              <w:rPr>
-                <w:rStyle w:val="Hyperlink"/>
-                <w:noProof/>
-              </w:rPr>
-              <w:t>4.3 Controlled Impedance Routing</w:t>
-            </w:r>
-            <w:r>
-              <w:rPr>
-                <w:noProof/>
-                <w:webHidden/>
-              </w:rPr>
-              <w:tab/>
-            </w:r>
-            <w:r>
-              <w:rPr>
-                <w:noProof/>
-                <w:webHidden/>
-              </w:rPr>
-              <w:fldChar w:fldCharType="begin"/>
-            </w:r>
-            <w:r>
-              <w:rPr>
-                <w:noProof/>
-                <w:webHidden/>
-              </w:rPr>
-              <w:instrText xml:space="preserve"> PAGEREF _Toc216568144 \h </w:instrText>
-            </w:r>
-            <w:r>
-              <w:rPr>
-                <w:noProof/>
-                <w:webHidden/>
-              </w:rPr>
-              <w:fldChar w:fldCharType="separate"/>
-            </w:r>
-            <w:r>
-              <w:rPr>
-                <w:b/>
-                <w:bCs/>
-                <w:noProof/>
-                <w:webHidden/>
-              </w:rPr>
-              <w:t>Error! Bookmark not defined.</w:t>
+                <w:noProof/>
+                <w:webHidden/>
+              </w:rPr>
+              <w:t>9</w:t>
             </w:r>
             <w:r>
               <w:rPr>
@@ -1998,7 +1956,7 @@
       <w:pPr>
         <w:pStyle w:val="Heading1"/>
       </w:pPr>
-      <w:bookmarkStart w:id="0" w:name="_Toc216568131"/>
+      <w:bookmarkStart w:id="0" w:name="_Toc216965508"/>
       <w:r>
         <w:lastRenderedPageBreak/>
         <w:t>1. Introduction</w:t>
@@ -2017,7 +1975,7 @@
       <w:pPr>
         <w:pStyle w:val="Heading2"/>
       </w:pPr>
-      <w:bookmarkStart w:id="1" w:name="_Toc216568132"/>
+      <w:bookmarkStart w:id="1" w:name="_Toc216965509"/>
       <w:r>
         <w:t>1.1 Purpose</w:t>
       </w:r>
@@ -2043,7 +2001,7 @@
       <w:pPr>
         <w:pStyle w:val="Heading1"/>
       </w:pPr>
-      <w:bookmarkStart w:id="2" w:name="_Toc216568133"/>
+      <w:bookmarkStart w:id="2" w:name="_Toc216965510"/>
       <w:r>
         <w:t>2</w:t>
       </w:r>
@@ -2100,7 +2058,7 @@
       <w:pPr>
         <w:pStyle w:val="Heading1"/>
       </w:pPr>
-      <w:bookmarkStart w:id="3" w:name="_Toc216568134"/>
+      <w:bookmarkStart w:id="3" w:name="_Toc216965511"/>
       <w:r>
         <w:lastRenderedPageBreak/>
         <w:t>3</w:t>
@@ -2109,7 +2067,13 @@
         <w:t xml:space="preserve">. </w:t>
       </w:r>
       <w:r>
-        <w:t>ENERGIS_Rack-PDU_1.1.0</w:t>
+        <w:t>ENERGIS_</w:t>
+      </w:r>
+      <w:r>
+        <w:t>Display-Board</w:t>
+      </w:r>
+      <w:r>
+        <w:t>_1.1.0</w:t>
       </w:r>
       <w:r>
         <w:t xml:space="preserve"> Layout</w:t>
@@ -2120,7 +2084,7 @@
       <w:pPr>
         <w:pStyle w:val="Heading2"/>
       </w:pPr>
-      <w:bookmarkStart w:id="4" w:name="_Toc216568135"/>
+      <w:bookmarkStart w:id="4" w:name="_Toc216965512"/>
       <w:r>
         <w:t>L1 Top layer</w:t>
       </w:r>
@@ -2150,7 +2114,7 @@
                     <pic:cNvPicPr/>
                   </pic:nvPicPr>
                   <pic:blipFill>
-                    <a:blip r:embed="rId6">
+                    <a:blip r:embed="rId8">
                       <a:extLst>
                         <a:ext uri="{28A0092B-C50C-407E-A947-70E740481C1C}">
                           <a14:useLocalDpi xmlns:a14="http://schemas.microsoft.com/office/drawing/2010/main" val="0"/>
@@ -2181,7 +2145,7 @@
       <w:pPr>
         <w:pStyle w:val="Heading2"/>
       </w:pPr>
-      <w:bookmarkStart w:id="5" w:name="_Toc216568136"/>
+      <w:bookmarkStart w:id="5" w:name="_Toc216965513"/>
       <w:r>
         <w:lastRenderedPageBreak/>
         <w:t>L2 Inner layer</w:t>
@@ -2212,7 +2176,7 @@
                     <pic:cNvPicPr/>
                   </pic:nvPicPr>
                   <pic:blipFill>
-                    <a:blip r:embed="rId7">
+                    <a:blip r:embed="rId9">
                       <a:extLst>
                         <a:ext uri="{28A0092B-C50C-407E-A947-70E740481C1C}">
                           <a14:useLocalDpi xmlns:a14="http://schemas.microsoft.com/office/drawing/2010/main" val="0"/>
@@ -2243,7 +2207,7 @@
       <w:pPr>
         <w:pStyle w:val="Heading2"/>
       </w:pPr>
-      <w:bookmarkStart w:id="6" w:name="_Toc216568137"/>
+      <w:bookmarkStart w:id="6" w:name="_Toc216965514"/>
       <w:r>
         <w:lastRenderedPageBreak/>
         <w:t>L3 Inner layer</w:t>
@@ -2274,7 +2238,7 @@
                     <pic:cNvPicPr/>
                   </pic:nvPicPr>
                   <pic:blipFill>
-                    <a:blip r:embed="rId8">
+                    <a:blip r:embed="rId10">
                       <a:extLst>
                         <a:ext uri="{28A0092B-C50C-407E-A947-70E740481C1C}">
                           <a14:useLocalDpi xmlns:a14="http://schemas.microsoft.com/office/drawing/2010/main" val="0"/>
@@ -2305,7 +2269,7 @@
       <w:pPr>
         <w:pStyle w:val="Heading2"/>
       </w:pPr>
-      <w:bookmarkStart w:id="7" w:name="_Toc216568138"/>
+      <w:bookmarkStart w:id="7" w:name="_Toc216965515"/>
       <w:r>
         <w:lastRenderedPageBreak/>
         <w:t>L4 Inner layer</w:t>
@@ -2336,7 +2300,7 @@
                     <pic:cNvPicPr/>
                   </pic:nvPicPr>
                   <pic:blipFill>
-                    <a:blip r:embed="rId9">
+                    <a:blip r:embed="rId11">
                       <a:extLst>
                         <a:ext uri="{28A0092B-C50C-407E-A947-70E740481C1C}">
                           <a14:useLocalDpi xmlns:a14="http://schemas.microsoft.com/office/drawing/2010/main" val="0"/>
@@ -2373,6 +2337,7 @@
       <w:r>
         <w:br w:type="page"/>
       </w:r>
+      <w:bookmarkStart w:id="8" w:name="_Toc216965516"/>
       <w:r>
         <w:rPr>
           <w:rFonts w:eastAsiaTheme="minorHAnsi"/>
@@ -2380,14 +2345,17 @@
         <w:lastRenderedPageBreak/>
         <w:t>4. PCB Stackup and Layer Usage</w:t>
       </w:r>
+      <w:bookmarkEnd w:id="8"/>
     </w:p>
     <w:p>
       <w:pPr>
         <w:pStyle w:val="Heading2"/>
       </w:pPr>
+      <w:bookmarkStart w:id="9" w:name="_Toc216965517"/>
       <w:r>
         <w:t>4.1 PCB Stackup Overview</w:t>
       </w:r>
+      <w:bookmarkEnd w:id="9"/>
     </w:p>
     <w:p>
       <w:pPr>
@@ -2503,9 +2471,11 @@
       <w:pPr>
         <w:pStyle w:val="Heading2"/>
       </w:pPr>
+      <w:bookmarkStart w:id="10" w:name="_Toc216965518"/>
       <w:r>
         <w:t>4.2 Layer Stackup Details (4-Layer Configuration)</w:t>
       </w:r>
+      <w:bookmarkEnd w:id="10"/>
     </w:p>
     <w:p>
       <w:pPr>
@@ -3092,10 +3062,12 @@
       <w:pPr>
         <w:pStyle w:val="Heading2"/>
       </w:pPr>
+      <w:bookmarkStart w:id="11" w:name="_Toc216965519"/>
       <w:r>
         <w:lastRenderedPageBreak/>
         <w:t>4.3 Signal Routing and Reference Planes</w:t>
       </w:r>
+      <w:bookmarkEnd w:id="11"/>
     </w:p>
     <w:p>
       <w:pPr>
@@ -3171,9 +3143,11 @@
       <w:pPr>
         <w:pStyle w:val="Heading2"/>
       </w:pPr>
+      <w:bookmarkStart w:id="12" w:name="_Toc216965520"/>
       <w:r>
         <w:t>4.4 Notes on Manufacturing Tolerances</w:t>
       </w:r>
+      <w:bookmarkEnd w:id="12"/>
     </w:p>
     <w:p>
       <w:pPr>
@@ -3216,6 +3190,7 @@
     </w:p>
     <w:p/>
     <w:sectPr>
+      <w:headerReference w:type="even" r:id="rId12"/>
       <w:pgSz w:w="12240" w:h="15840"/>
       <w:pgMar w:top="1440" w:right="1440" w:bottom="1440" w:left="1440" w:header="720" w:footer="720" w:gutter="0"/>
       <w:pgNumType w:start="0"/>
@@ -3225,6 +3200,187 @@
     </w:sectPr>
   </w:body>
 </w:document>
+</file>
+
+<file path=word/endnotes.xml><?xml version="1.0" encoding="utf-8"?>
+<w:endnotes xmlns:wpc="http://schemas.microsoft.com/office/word/2010/wordprocessingCanvas" xmlns:cx="http://schemas.microsoft.com/office/drawing/2014/chartex" xmlns:cx1="http://schemas.microsoft.com/office/drawing/2015/9/8/chartex" xmlns:cx2="http://schemas.microsoft.com/office/drawing/2015/10/21/chartex" xmlns:cx3="http://schemas.microsoft.com/office/drawing/2016/5/9/chartex" xmlns:cx4="http://schemas.microsoft.com/office/drawing/2016/5/10/chartex" xmlns:cx5="http://schemas.microsoft.com/office/drawing/2016/5/11/chartex" xmlns:cx6="http://schemas.microsoft.com/office/drawing/2016/5/12/chartex" xmlns:cx7="http://schemas.microsoft.com/office/drawing/2016/5/13/chartex" xmlns:cx8="http://schemas.microsoft.com/office/drawing/2016/5/14/chartex" xmlns:mc="http://schemas.openxmlformats.org/markup-compatibility/2006" xmlns:aink="http://schemas.microsoft.com/office/drawing/2016/ink" xmlns:am3d="http://schemas.microsoft.com/office/drawing/2017/model3d" xmlns:o="urn:schemas-microsoft-com:office:office" xmlns:oel="http://schemas.microsoft.com/office/2019/extlst" xmlns:r="http://schemas.openxmlformats.org/officeDocument/2006/relationships" xmlns:m="http://schemas.openxmlformats.org/officeDocument/2006/math" xmlns:v="urn:schemas-microsoft-com:vml" xmlns:wp14="http://schemas.microsoft.com/office/word/2010/wordprocessingDrawing" xmlns:wp="http://schemas.openxmlformats.org/drawingml/2006/wordprocessingDrawing" xmlns:w10="urn:schemas-microsoft-com:office:word" xmlns:w="http://schemas.openxmlformats.org/wordprocessingml/2006/main" xmlns:w14="http://schemas.microsoft.com/office/word/2010/wordml" xmlns:w15="http://schemas.microsoft.com/office/word/2012/wordml" xmlns:w16cex="http://schemas.microsoft.com/office/word/2018/wordml/cex" xmlns:w16cid="http://schemas.microsoft.com/office/word/2016/wordml/cid" xmlns:w16="http://schemas.microsoft.com/office/word/2018/wordml" xmlns:w16du="http://schemas.microsoft.com/office/word/2023/wordml/word16du" xmlns:w16sdtdh="http://schemas.microsoft.com/office/word/2020/wordml/sdtdatahash" xmlns:w16sdtfl="http://schemas.microsoft.com/office/word/2024/wordml/sdtformatlock" xmlns:w16se="http://schemas.microsoft.com/office/word/2015/wordml/symex" xmlns:wpg="http://schemas.microsoft.com/office/word/2010/wordprocessingGroup" xmlns:wpi="http://schemas.microsoft.com/office/word/2010/wordprocessingInk" xmlns:wne="http://schemas.microsoft.com/office/word/2006/wordml" xmlns:wps="http://schemas.microsoft.com/office/word/2010/wordprocessingShape" mc:Ignorable="w14 w15 w16se w16cid w16 w16cex w16sdtdh w16sdtfl w16du wp14">
+  <w:endnote w:type="separator" w:id="-1">
+    <w:p>
+      <w:pPr>
+        <w:spacing w:after="0" w:line="240" w:lineRule="auto"/>
+      </w:pPr>
+      <w:r>
+        <w:separator/>
+      </w:r>
+    </w:p>
+  </w:endnote>
+  <w:endnote w:type="continuationSeparator" w:id="0">
+    <w:p>
+      <w:pPr>
+        <w:spacing w:after="0" w:line="240" w:lineRule="auto"/>
+      </w:pPr>
+      <w:r>
+        <w:continuationSeparator/>
+      </w:r>
+    </w:p>
+  </w:endnote>
+</w:endnotes>
+</file>
+
+<file path=word/footnotes.xml><?xml version="1.0" encoding="utf-8"?>
+<w:footnotes xmlns:wpc="http://schemas.microsoft.com/office/word/2010/wordprocessingCanvas" xmlns:cx="http://schemas.microsoft.com/office/drawing/2014/chartex" xmlns:cx1="http://schemas.microsoft.com/office/drawing/2015/9/8/chartex" xmlns:cx2="http://schemas.microsoft.com/office/drawing/2015/10/21/chartex" xmlns:cx3="http://schemas.microsoft.com/office/drawing/2016/5/9/chartex" xmlns:cx4="http://schemas.microsoft.com/office/drawing/2016/5/10/chartex" xmlns:cx5="http://schemas.microsoft.com/office/drawing/2016/5/11/chartex" xmlns:cx6="http://schemas.microsoft.com/office/drawing/2016/5/12/chartex" xmlns:cx7="http://schemas.microsoft.com/office/drawing/2016/5/13/chartex" xmlns:cx8="http://schemas.microsoft.com/office/drawing/2016/5/14/chartex" xmlns:mc="http://schemas.openxmlformats.org/markup-compatibility/2006" xmlns:aink="http://schemas.microsoft.com/office/drawing/2016/ink" xmlns:am3d="http://schemas.microsoft.com/office/drawing/2017/model3d" xmlns:o="urn:schemas-microsoft-com:office:office" xmlns:oel="http://schemas.microsoft.com/office/2019/extlst" xmlns:r="http://schemas.openxmlformats.org/officeDocument/2006/relationships" xmlns:m="http://schemas.openxmlformats.org/officeDocument/2006/math" xmlns:v="urn:schemas-microsoft-com:vml" xmlns:wp14="http://schemas.microsoft.com/office/word/2010/wordprocessingDrawing" xmlns:wp="http://schemas.openxmlformats.org/drawingml/2006/wordprocessingDrawing" xmlns:w10="urn:schemas-microsoft-com:office:word" xmlns:w="http://schemas.openxmlformats.org/wordprocessingml/2006/main" xmlns:w14="http://schemas.microsoft.com/office/word/2010/wordml" xmlns:w15="http://schemas.microsoft.com/office/word/2012/wordml" xmlns:w16cex="http://schemas.microsoft.com/office/word/2018/wordml/cex" xmlns:w16cid="http://schemas.microsoft.com/office/word/2016/wordml/cid" xmlns:w16="http://schemas.microsoft.com/office/word/2018/wordml" xmlns:w16du="http://schemas.microsoft.com/office/word/2023/wordml/word16du" xmlns:w16sdtdh="http://schemas.microsoft.com/office/word/2020/wordml/sdtdatahash" xmlns:w16sdtfl="http://schemas.microsoft.com/office/word/2024/wordml/sdtformatlock" xmlns:w16se="http://schemas.microsoft.com/office/word/2015/wordml/symex" xmlns:wpg="http://schemas.microsoft.com/office/word/2010/wordprocessingGroup" xmlns:wpi="http://schemas.microsoft.com/office/word/2010/wordprocessingInk" xmlns:wne="http://schemas.microsoft.com/office/word/2006/wordml" xmlns:wps="http://schemas.microsoft.com/office/word/2010/wordprocessingShape" mc:Ignorable="w14 w15 w16se w16cid w16 w16cex w16sdtdh w16sdtfl w16du wp14">
+  <w:footnote w:type="separator" w:id="-1">
+    <w:p>
+      <w:pPr>
+        <w:spacing w:after="0" w:line="240" w:lineRule="auto"/>
+      </w:pPr>
+      <w:r>
+        <w:separator/>
+      </w:r>
+    </w:p>
+  </w:footnote>
+  <w:footnote w:type="continuationSeparator" w:id="0">
+    <w:p>
+      <w:pPr>
+        <w:spacing w:after="0" w:line="240" w:lineRule="auto"/>
+      </w:pPr>
+      <w:r>
+        <w:continuationSeparator/>
+      </w:r>
+    </w:p>
+  </w:footnote>
+</w:footnotes>
+</file>
+
+<file path=word/header1.xml><?xml version="1.0" encoding="utf-8"?>
+<w:hdr xmlns:wpc="http://schemas.microsoft.com/office/word/2010/wordprocessingCanvas" xmlns:cx="http://schemas.microsoft.com/office/drawing/2014/chartex" xmlns:cx1="http://schemas.microsoft.com/office/drawing/2015/9/8/chartex" xmlns:cx2="http://schemas.microsoft.com/office/drawing/2015/10/21/chartex" xmlns:cx3="http://schemas.microsoft.com/office/drawing/2016/5/9/chartex" xmlns:cx4="http://schemas.microsoft.com/office/drawing/2016/5/10/chartex" xmlns:cx5="http://schemas.microsoft.com/office/drawing/2016/5/11/chartex" xmlns:cx6="http://schemas.microsoft.com/office/drawing/2016/5/12/chartex" xmlns:cx7="http://schemas.microsoft.com/office/drawing/2016/5/13/chartex" xmlns:cx8="http://schemas.microsoft.com/office/drawing/2016/5/14/chartex" xmlns:mc="http://schemas.openxmlformats.org/markup-compatibility/2006" xmlns:aink="http://schemas.microsoft.com/office/drawing/2016/ink" xmlns:am3d="http://schemas.microsoft.com/office/drawing/2017/model3d" xmlns:o="urn:schemas-microsoft-com:office:office" xmlns:oel="http://schemas.microsoft.com/office/2019/extlst" xmlns:r="http://schemas.openxmlformats.org/officeDocument/2006/relationships" xmlns:m="http://schemas.openxmlformats.org/officeDocument/2006/math" xmlns:v="urn:schemas-microsoft-com:vml" xmlns:wp14="http://schemas.microsoft.com/office/word/2010/wordprocessingDrawing" xmlns:wp="http://schemas.openxmlformats.org/drawingml/2006/wordprocessingDrawing" xmlns:w10="urn:schemas-microsoft-com:office:word" xmlns:w="http://schemas.openxmlformats.org/wordprocessingml/2006/main" xmlns:w14="http://schemas.microsoft.com/office/word/2010/wordml" xmlns:w15="http://schemas.microsoft.com/office/word/2012/wordml" xmlns:w16cex="http://schemas.microsoft.com/office/word/2018/wordml/cex" xmlns:w16cid="http://schemas.microsoft.com/office/word/2016/wordml/cid" xmlns:w16="http://schemas.microsoft.com/office/word/2018/wordml" xmlns:w16du="http://schemas.microsoft.com/office/word/2023/wordml/word16du" xmlns:w16sdtdh="http://schemas.microsoft.com/office/word/2020/wordml/sdtdatahash" xmlns:w16sdtfl="http://schemas.microsoft.com/office/word/2024/wordml/sdtformatlock" xmlns:w16se="http://schemas.microsoft.com/office/word/2015/wordml/symex" xmlns:wpg="http://schemas.microsoft.com/office/word/2010/wordprocessingGroup" xmlns:wpi="http://schemas.microsoft.com/office/word/2010/wordprocessingInk" xmlns:wne="http://schemas.microsoft.com/office/word/2006/wordml" xmlns:wps="http://schemas.microsoft.com/office/word/2010/wordprocessingShape" mc:Ignorable="w14 w15 w16se w16cid w16 w16cex w16sdtdh w16sdtfl w16du wp14">
+  <w:p>
+    <w:pPr>
+      <w:pStyle w:val="Header"/>
+    </w:pPr>
+    <w:r>
+      <w:rPr>
+        <w:noProof/>
+      </w:rPr>
+      <mc:AlternateContent>
+        <mc:Choice Requires="wps">
+          <w:drawing>
+            <wp:anchor distT="0" distB="0" distL="0" distR="0" simplePos="0" relativeHeight="251659264" behindDoc="0" locked="0" layoutInCell="1" allowOverlap="1" wp14:anchorId="70656525" wp14:editId="08533B9E">
+              <wp:simplePos x="635" y="635"/>
+              <wp:positionH relativeFrom="page">
+                <wp:align>left</wp:align>
+              </wp:positionH>
+              <wp:positionV relativeFrom="page">
+                <wp:align>top</wp:align>
+              </wp:positionV>
+              <wp:extent cx="1296670" cy="387985"/>
+              <wp:effectExtent l="0" t="0" r="17780" b="12065"/>
+              <wp:wrapNone/>
+              <wp:docPr id="1090967028" name="Text Box 2" descr="TTTECH - Internal">
+                <a:extLst xmlns:a="http://schemas.openxmlformats.org/drawingml/2006/main">
+                  <a:ext uri="{5AE41FA2-C0FF-4470-9BD4-5FADCA87CBE2}">
+                    <aclsh:classification xmlns:aclsh="http://schemas.microsoft.com/office/drawing/2020/classificationShape" classificationOutcomeType="hdr"/>
+                  </a:ext>
+                </a:extLst>
+              </wp:docPr>
+              <wp:cNvGraphicFramePr/>
+              <a:graphic xmlns:a="http://schemas.openxmlformats.org/drawingml/2006/main">
+                <a:graphicData uri="http://schemas.microsoft.com/office/word/2010/wordprocessingShape">
+                  <wps:wsp>
+                    <wps:cNvSpPr txBox="1"/>
+                    <wps:spPr>
+                      <a:xfrm>
+                        <a:off x="0" y="0"/>
+                        <a:ext cx="1296670" cy="387985"/>
+                      </a:xfrm>
+                      <a:prstGeom prst="rect">
+                        <a:avLst/>
+                      </a:prstGeom>
+                      <a:noFill/>
+                      <a:ln>
+                        <a:noFill/>
+                      </a:ln>
+                    </wps:spPr>
+                    <wps:txbx>
+                      <w:txbxContent>
+                        <w:p>
+                          <w:pPr>
+                            <w:spacing w:after="0"/>
+                            <w:rPr>
+                              <w:rFonts w:ascii="Aptos" w:eastAsia="Aptos" w:hAnsi="Aptos" w:cs="Aptos"/>
+                              <w:noProof/>
+                              <w:color w:val="000000"/>
+                              <w:sz w:val="22"/>
+                              <w:szCs w:val="22"/>
+                            </w:rPr>
+                          </w:pPr>
+                          <w:r>
+                            <w:rPr>
+                              <w:rFonts w:ascii="Aptos" w:eastAsia="Aptos" w:hAnsi="Aptos" w:cs="Aptos"/>
+                              <w:noProof/>
+                              <w:color w:val="000000"/>
+                              <w:sz w:val="22"/>
+                              <w:szCs w:val="22"/>
+                            </w:rPr>
+                            <w:t>TTTECH - Internal</w:t>
+                          </w:r>
+                        </w:p>
+                      </w:txbxContent>
+                    </wps:txbx>
+                    <wps:bodyPr rot="0" spcFirstLastPara="0" vertOverflow="overflow" horzOverflow="overflow" vert="horz" wrap="none" lIns="254000" tIns="190500" rIns="0" bIns="0" numCol="1" spcCol="0" rtlCol="0" fromWordArt="0" anchor="t" anchorCtr="0" forceAA="0" compatLnSpc="1">
+                      <a:prstTxWarp prst="textNoShape">
+                        <a:avLst/>
+                      </a:prstTxWarp>
+                      <a:spAutoFit/>
+                    </wps:bodyPr>
+                  </wps:wsp>
+                </a:graphicData>
+              </a:graphic>
+            </wp:anchor>
+          </w:drawing>
+        </mc:Choice>
+        <mc:Fallback>
+          <w:pict>
+            <v:shapetype w14:anchorId="70656525" id="_x0000_t202" coordsize="21600,21600" o:spt="202" path="m,l,21600r21600,l21600,xe">
+              <v:stroke joinstyle="miter"/>
+              <v:path gradientshapeok="t" o:connecttype="rect"/>
+            </v:shapetype>
+            <v:shape id="Text Box 2" o:spid="_x0000_s1027" type="#_x0000_t202" alt="TTTECH - Internal" style="position:absolute;margin-left:0;margin-top:0;width:102.1pt;height:30.55pt;z-index:251659264;visibility:visible;mso-wrap-style:none;mso-wrap-distance-left:0;mso-wrap-distance-top:0;mso-wrap-distance-right:0;mso-wrap-distance-bottom:0;mso-position-horizontal:left;mso-position-horizontal-relative:page;mso-position-vertical:top;mso-position-vertical-relative:page;v-text-anchor:top" o:gfxdata="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" filled="f" stroked="f">
+              <v:fill o:detectmouseclick="t"/>
+              <v:textbox style="mso-fit-shape-to-text:t" inset="20pt,15pt,0,0">
+                <w:txbxContent>
+                  <w:p>
+                    <w:pPr>
+                      <w:spacing w:after="0"/>
+                      <w:rPr>
+                        <w:rFonts w:ascii="Aptos" w:eastAsia="Aptos" w:hAnsi="Aptos" w:cs="Aptos"/>
+                        <w:noProof/>
+                        <w:color w:val="000000"/>
+                        <w:sz w:val="22"/>
+                        <w:szCs w:val="22"/>
+                      </w:rPr>
+                    </w:pPr>
+                    <w:r>
+                      <w:rPr>
+                        <w:rFonts w:ascii="Aptos" w:eastAsia="Aptos" w:hAnsi="Aptos" w:cs="Aptos"/>
+                        <w:noProof/>
+                        <w:color w:val="000000"/>
+                        <w:sz w:val="22"/>
+                        <w:szCs w:val="22"/>
+                      </w:rPr>
+                      <w:t>TTTECH - Internal</w:t>
+                    </w:r>
+                  </w:p>
+                </w:txbxContent>
+              </v:textbox>
+              <w10:wrap anchorx="page" anchory="page"/>
+            </v:shape>
+          </w:pict>
+        </mc:Fallback>
+      </mc:AlternateContent>
+    </w:r>
+  </w:p>
+</w:hdr>
 </file>
 
 <file path=word/numbering.xml><?xml version="1.0" encoding="utf-8"?>
@@ -7198,6 +7354,50 @@
       <w:u w:val="single"/>
     </w:rPr>
   </w:style>
+  <w:style w:type="paragraph" w:styleId="Header">
+    <w:name w:val="header"/>
+    <w:basedOn w:val="Normal"/>
+    <w:link w:val="HeaderChar"/>
+    <w:uiPriority w:val="99"/>
+    <w:unhideWhenUsed/>
+    <w:rsid w:val="00F35EB6"/>
+    <w:pPr>
+      <w:tabs>
+        <w:tab w:val="center" w:pos="4513"/>
+        <w:tab w:val="right" w:pos="9026"/>
+      </w:tabs>
+      <w:spacing w:after="0" w:line="240" w:lineRule="auto"/>
+    </w:pPr>
+  </w:style>
+  <w:style w:type="character" w:customStyle="1" w:styleId="HeaderChar">
+    <w:name w:val="Header Char"/>
+    <w:basedOn w:val="DefaultParagraphFont"/>
+    <w:link w:val="Header"/>
+    <w:uiPriority w:val="99"/>
+    <w:rsid w:val="00F35EB6"/>
+  </w:style>
+  <w:style w:type="paragraph" w:styleId="Footer">
+    <w:name w:val="footer"/>
+    <w:basedOn w:val="Normal"/>
+    <w:link w:val="FooterChar"/>
+    <w:uiPriority w:val="99"/>
+    <w:unhideWhenUsed/>
+    <w:rsid w:val="00BD5FC9"/>
+    <w:pPr>
+      <w:tabs>
+        <w:tab w:val="center" w:pos="4513"/>
+        <w:tab w:val="right" w:pos="9026"/>
+      </w:tabs>
+      <w:spacing w:after="0" w:line="240" w:lineRule="auto"/>
+    </w:pPr>
+  </w:style>
+  <w:style w:type="character" w:customStyle="1" w:styleId="FooterChar">
+    <w:name w:val="Footer Char"/>
+    <w:basedOn w:val="DefaultParagraphFont"/>
+    <w:link w:val="Footer"/>
+    <w:uiPriority w:val="99"/>
+    <w:rsid w:val="00BD5FC9"/>
+  </w:style>
 </w:styles>
 </file>
 
